--- a/Сочинение_2024-02-02_09-27-39/Текст егэ практика1.docx
+++ b/Сочинение_2024-02-02_09-27-39/Текст егэ практика1.docx
@@ -1,291 +1,1693 @@
 
 <file path=word/document.xml><?xml version="1.0" encoding="utf-8"?>
-<w:document xmlns:o="urn:schemas-microsoft-com:office:office" xmlns:r="http://schemas.openxmlformats.org/officeDocument/2006/relationships" xmlns:v="urn:schemas-microsoft-com:vml" xmlns:w="http://schemas.openxmlformats.org/wordprocessingml/2006/main" xmlns:w10="urn:schemas-microsoft-com:office:word" xmlns:wp="http://schemas.openxmlformats.org/drawingml/2006/wordprocessingDrawing" xmlns:wps="http://schemas.microsoft.com/office/word/2010/wordprocessingShape" xmlns:wpg="http://schemas.microsoft.com/office/word/2010/wordprocessingGroup" xmlns:mc="http://schemas.openxmlformats.org/markup-compatibility/2006" xmlns:wp14="http://schemas.microsoft.com/office/word/2010/wordprocessingDrawing" xmlns:w14="http://schemas.microsoft.com/office/word/2010/wordml" xmlns:w15="http://schemas.microsoft.com/office/word/2012/wordml" mc:Ignorable="w14 wp14 w15">
+<w:document xmlns:wpc="http://schemas.microsoft.com/office/word/2010/wordprocessingCanvas" xmlns:cx="http://schemas.microsoft.com/office/drawing/2014/chartex" xmlns:cx1="http://schemas.microsoft.com/office/drawing/2015/9/8/chartex" xmlns:cx2="http://schemas.microsoft.com/office/drawing/2015/10/21/chartex" xmlns:cx3="http://schemas.microsoft.com/office/drawing/2016/5/9/chartex" xmlns:cx4="http://schemas.microsoft.com/office/drawing/2016/5/10/chartex" xmlns:cx5="http://schemas.microsoft.com/office/drawing/2016/5/11/chartex" xmlns:cx6="http://schemas.microsoft.com/office/drawing/2016/5/12/chartex" xmlns:cx7="http://schemas.microsoft.com/office/drawing/2016/5/13/chartex" xmlns:cx8="http://schemas.microsoft.com/office/drawing/2016/5/14/chartex" xmlns:mc="http://schemas.openxmlformats.org/markup-compatibility/2006" xmlns:aink="http://schemas.microsoft.com/office/drawing/2016/ink" xmlns:am3d="http://schemas.microsoft.com/office/drawing/2017/model3d" xmlns:o="urn:schemas-microsoft-com:office:office" xmlns:r="http://schemas.openxmlformats.org/officeDocument/2006/relationships" xmlns:m="http://schemas.openxmlformats.org/officeDocument/2006/math" xmlns:v="urn:schemas-microsoft-com:vml" xmlns:wp14="http://schemas.microsoft.com/office/word/2010/wordprocessingDrawing" xmlns:wp="http://schemas.openxmlformats.org/drawingml/2006/wordprocessingDrawing" xmlns:w10="urn:schemas-microsoft-com:office:word" xmlns:w="http://schemas.openxmlformats.org/wordprocessingml/2006/main" xmlns:w14="http://schemas.microsoft.com/office/word/2010/wordml" xmlns:w15="http://schemas.microsoft.com/office/word/2012/wordml" xmlns:w16cex="http://schemas.microsoft.com/office/word/2018/wordml/cex" xmlns:w16cid="http://schemas.microsoft.com/office/word/2016/wordml/cid" xmlns:w16="http://schemas.microsoft.com/office/word/2018/wordml" xmlns:w16sdtdh="http://schemas.microsoft.com/office/word/2020/wordml/sdtdatahash" xmlns:w16se="http://schemas.microsoft.com/office/word/2015/wordml/symex" xmlns:wpg="http://schemas.microsoft.com/office/word/2010/wordprocessingGroup" xmlns:wpi="http://schemas.microsoft.com/office/word/2010/wordprocessingInk" xmlns:wne="http://schemas.microsoft.com/office/word/2006/wordml" xmlns:wps="http://schemas.microsoft.com/office/word/2010/wordprocessingShape" mc:Ignorable="w14 w15 w16se w16cid w16 w16cex w16sdtdh wp14">
   <w:body>
     <w:p>
-      <w:pPr>
-        <w:pStyle w:val="Normal"/>
-        <w:rPr/>
-      </w:pPr>
-      <w:r>
-        <w:rPr/>
+      <w:r>
         <w:t>Прочитать,</w:t>
+      </w:r>
+    </w:p>
+    <w:p>
+      <w:r>
+        <w:t xml:space="preserve">подчеркнуть </w:t>
+      </w:r>
+      <w:proofErr w:type="spellStart"/>
+      <w:r>
+        <w:t>харакатерстика</w:t>
+      </w:r>
+      <w:proofErr w:type="spellEnd"/>
+      <w:r>
+        <w:t xml:space="preserve"> </w:t>
+      </w:r>
+      <w:proofErr w:type="gramStart"/>
+      <w:r>
+        <w:t>героя(</w:t>
+      </w:r>
+      <w:proofErr w:type="gramEnd"/>
+      <w:r>
+        <w:t xml:space="preserve">каким его считали и каким он есть на деле) </w:t>
+      </w:r>
+      <w:r>
+        <w:br/>
+        <w:t xml:space="preserve">мысленно поделить на две части </w:t>
       </w:r>
     </w:p>
     <w:p>
       <w:pPr>
-        <w:pStyle w:val="Normal"/>
-        <w:rPr/>
+        <w:rPr>
+          <w:b/>
+          <w:bCs/>
+        </w:rPr>
       </w:pPr>
       <w:r>
-        <w:rPr/>
-        <w:t xml:space="preserve">подчеркнуть харакатерстика героя(каким его считали и каким он есть на деле) </w:t>
-        <w:br/>
-        <w:t xml:space="preserve">мысленно поделить на две части </w:t>
+        <w:rPr>
+          <w:b/>
+          <w:bCs/>
+        </w:rPr>
+        <w:t xml:space="preserve">Текст </w:t>
+      </w:r>
+      <w:proofErr w:type="gramStart"/>
+      <w:r>
+        <w:rPr>
+          <w:b/>
+          <w:bCs/>
+        </w:rPr>
+        <w:t>о человек</w:t>
+      </w:r>
+      <w:proofErr w:type="gramEnd"/>
+      <w:r>
+        <w:rPr>
+          <w:b/>
+          <w:bCs/>
+        </w:rPr>
+        <w:t xml:space="preserve"> о котором сложилось неправильное мнение.</w:t>
       </w:r>
     </w:p>
     <w:p>
       <w:pPr>
-        <w:pStyle w:val="Normal"/>
-        <w:rPr/>
+        <w:rPr>
+          <w:b/>
+          <w:bCs/>
+          <w:i/>
+          <w:iCs/>
+        </w:rPr>
       </w:pPr>
       <w:r>
-        <w:rPr/>
+        <w:rPr>
+          <w:b/>
+          <w:bCs/>
+          <w:i/>
+          <w:iCs/>
+        </w:rPr>
+        <w:t xml:space="preserve">Как порой бывает </w:t>
+      </w:r>
+      <w:proofErr w:type="spellStart"/>
+      <w:r>
+        <w:rPr>
+          <w:b/>
+          <w:bCs/>
+          <w:i/>
+          <w:iCs/>
+        </w:rPr>
+        <w:t>ошибочне</w:t>
+      </w:r>
+      <w:proofErr w:type="spellEnd"/>
+      <w:r>
+        <w:rPr>
+          <w:b/>
+          <w:bCs/>
+          <w:i/>
+          <w:iCs/>
+        </w:rPr>
+        <w:t xml:space="preserve"> мнение людей о человеке и как оно влияет на его судьбу</w:t>
+      </w:r>
+      <w:r>
+        <w:rPr>
+          <w:b/>
+          <w:bCs/>
+          <w:i/>
+          <w:iCs/>
+        </w:rPr>
+        <w:t>?</w:t>
       </w:r>
     </w:p>
     <w:p>
       <w:pPr>
-        <w:pStyle w:val="Normal"/>
-        <w:rPr/>
+        <w:rPr>
+          <w:b/>
+          <w:bCs/>
+        </w:rPr>
       </w:pPr>
       <w:r>
-        <w:rPr/>
+        <w:rPr>
+          <w:b/>
+          <w:bCs/>
+        </w:rPr>
+        <w:t>Влияние ошибочного мнения на судьбу человека.</w:t>
+      </w:r>
+      <w:r>
+        <w:rPr>
+          <w:b/>
+          <w:bCs/>
+        </w:rPr>
+        <w:br/>
+        <w:t xml:space="preserve">Главное в </w:t>
+      </w:r>
+      <w:proofErr w:type="spellStart"/>
+      <w:r>
+        <w:rPr>
+          <w:b/>
+          <w:bCs/>
+        </w:rPr>
+        <w:t>человке</w:t>
+      </w:r>
+      <w:proofErr w:type="spellEnd"/>
+      <w:r>
+        <w:rPr>
+          <w:b/>
+          <w:bCs/>
+        </w:rPr>
+        <w:t xml:space="preserve"> - внутренняя красота.</w:t>
       </w:r>
     </w:p>
     <w:p>
       <w:pPr>
-        <w:pStyle w:val="Normal"/>
-        <w:rPr/>
+        <w:pStyle w:val="ListParagraph"/>
+        <w:numPr>
+          <w:ilvl w:val="0"/>
+          <w:numId w:val="1"/>
+        </w:numPr>
+        <w:rPr>
+          <w:b/>
+          <w:bCs/>
+        </w:rPr>
       </w:pPr>
       <w:r>
-        <w:rPr/>
+        <w:rPr>
+          <w:b/>
+          <w:bCs/>
+        </w:rPr>
+        <w:t>Что такое внутренняя красота человека? Именно эту проблему поднимает автор текста Н.С. Лесков.</w:t>
       </w:r>
     </w:p>
     <w:p>
       <w:pPr>
-        <w:pStyle w:val="Normal"/>
-        <w:rPr/>
+        <w:pStyle w:val="ListParagraph"/>
+        <w:numPr>
+          <w:ilvl w:val="0"/>
+          <w:numId w:val="1"/>
+        </w:numPr>
+        <w:rPr>
+          <w:b/>
+          <w:bCs/>
+        </w:rPr>
       </w:pPr>
       <w:r>
-        <w:rPr/>
-        <w:t>Текст.1 практика.</w:t>
-      </w:r>
+        <w:rPr>
+          <w:b/>
+          <w:bCs/>
+        </w:rPr>
+        <w:t xml:space="preserve">Автор текста </w:t>
+      </w:r>
+      <w:r>
+        <w:rPr>
+          <w:b/>
+          <w:bCs/>
+        </w:rPr>
+        <w:t>Н.С. Лесков</w:t>
+      </w:r>
+      <w:r>
+        <w:rPr>
+          <w:b/>
+          <w:bCs/>
+        </w:rPr>
+        <w:t xml:space="preserve"> размышляет над проблемой внутренн</w:t>
+      </w:r>
+      <w:r>
+        <w:rPr>
+          <w:b/>
+          <w:bCs/>
+        </w:rPr>
+        <w:t>ей</w:t>
+      </w:r>
+      <w:r>
+        <w:rPr>
+          <w:b/>
+          <w:bCs/>
+        </w:rPr>
+        <w:t xml:space="preserve"> красоты человека. </w:t>
+      </w:r>
+    </w:p>
+    <w:p>
+      <w:proofErr w:type="spellStart"/>
+      <w:r>
+        <w:t>гг-Селиван</w:t>
+      </w:r>
+      <w:proofErr w:type="spellEnd"/>
     </w:p>
     <w:p>
       <w:pPr>
-        <w:pStyle w:val="Normal"/>
-        <w:rPr>
-          <w:sz w:val="32"/>
-          <w:szCs w:val="32"/>
+        <w:rPr>
+          <w:sz w:val="32"/>
+          <w:szCs w:val="32"/>
+          <w:u w:val="single"/>
         </w:rPr>
       </w:pPr>
       <w:r>
-        <w:rPr>
-          <w:sz w:val="32"/>
-          <w:szCs w:val="32"/>
-        </w:rPr>
-        <w:t>Мой отец и исправник были поражены тем, что нам пришлось переночевать в доме Селивана, которого все в округе считали колдуном и разбойником и который, как мы думали, хотел нас убить и воспользоваться нашими вещами и деньгами... (2) Кстати, о деньгах. (3) При упоминании о них тётушка сейчас же воскликнула: – Ах, боже мой! (4)Да где же моя шкатулка?</w:t>
+        <w:t xml:space="preserve">Главным героем в данном эпизоде является </w:t>
+      </w:r>
+      <w:proofErr w:type="spellStart"/>
+      <w:r>
+        <w:t>Селиван</w:t>
+      </w:r>
+      <w:proofErr w:type="spellEnd"/>
+      <w:r>
+        <w:t xml:space="preserve">, которого долгое время считали «колдуном и разбойником». Автор в начале текста пишет о том, что никто не видит ничего хорошего в этом человеке, а </w:t>
+      </w:r>
+      <w:proofErr w:type="spellStart"/>
+      <w:r>
+        <w:t>наоборо</w:t>
+      </w:r>
+      <w:proofErr w:type="spellEnd"/>
+      <w:r>
+        <w:t xml:space="preserve"> «</w:t>
+      </w:r>
+      <w:r>
+        <w:t>все знают, что он вор</w:t>
+      </w:r>
+      <w:r>
+        <w:t>».</w:t>
+      </w:r>
+      <w:r>
+        <w:rPr>
+          <w:sz w:val="32"/>
+          <w:szCs w:val="32"/>
+          <w:highlight w:val="cyan"/>
+          <w:u w:val="single"/>
+        </w:rPr>
+        <w:t xml:space="preserve"> </w:t>
       </w:r>
     </w:p>
     <w:p>
       <w:pPr>
-        <w:pStyle w:val="Normal"/>
-        <w:rPr>
-          <w:sz w:val="32"/>
-          <w:szCs w:val="32"/>
+        <w:rPr>
+          <w:b/>
+          <w:bCs/>
         </w:rPr>
       </w:pPr>
       <w:r>
         <w:rPr>
-          <w:sz w:val="32"/>
-          <w:szCs w:val="32"/>
-        </w:rPr>
-        <w:t xml:space="preserve"> </w:t>
-      </w:r>
-      <w:r>
-        <w:rPr>
-          <w:sz w:val="32"/>
-          <w:szCs w:val="32"/>
-        </w:rPr>
-        <w:t xml:space="preserve">(5)В самом деле, где же эта шкатулка и лежащие в ней тысячи? (6)Её, представьте себе, не было! </w:t>
+          <w:b/>
+          <w:bCs/>
+        </w:rPr>
+        <w:t>Как порой бывает ошибочн</w:t>
+      </w:r>
+      <w:r>
+        <w:rPr>
+          <w:b/>
+          <w:bCs/>
+        </w:rPr>
+        <w:t>о</w:t>
+      </w:r>
+      <w:r>
+        <w:rPr>
+          <w:b/>
+          <w:bCs/>
+        </w:rPr>
+        <w:t xml:space="preserve"> мнение людей о человеке и как оно влияет на его судьбу?</w:t>
+      </w:r>
+      <w:r>
+        <w:rPr>
+          <w:b/>
+          <w:bCs/>
+        </w:rPr>
+        <w:br/>
+      </w:r>
+      <w:r>
+        <w:rPr>
+          <w:b/>
+          <w:bCs/>
+        </w:rPr>
+        <w:br/>
+      </w:r>
+      <w:r>
+        <w:rPr>
+          <w:b/>
+          <w:bCs/>
+        </w:rPr>
+        <w:t xml:space="preserve">Автор показывает, когда </w:t>
+      </w:r>
+      <w:proofErr w:type="spellStart"/>
+      <w:r>
+        <w:rPr>
+          <w:b/>
+          <w:bCs/>
+        </w:rPr>
+        <w:t>Селиван</w:t>
+      </w:r>
+      <w:proofErr w:type="spellEnd"/>
+      <w:r>
+        <w:rPr>
+          <w:b/>
+          <w:bCs/>
+        </w:rPr>
+        <w:t xml:space="preserve"> появился со шкатулкой на пороге, всех это привело в шок. И именно этот поступок перевернул мнение окружающих о нём.</w:t>
       </w:r>
     </w:p>
     <w:p>
       <w:pPr>
-        <w:pStyle w:val="Normal"/>
-        <w:rPr>
-          <w:sz w:val="32"/>
-          <w:szCs w:val="32"/>
+        <w:rPr>
+          <w:b/>
+          <w:bCs/>
         </w:rPr>
       </w:pPr>
       <w:r>
         <w:rPr>
-          <w:sz w:val="32"/>
-          <w:szCs w:val="32"/>
-        </w:rPr>
-        <w:t xml:space="preserve">      </w:t>
-      </w:r>
-      <w:r>
-        <w:rPr>
-          <w:sz w:val="32"/>
-          <w:szCs w:val="32"/>
-        </w:rPr>
-        <w:t>(7)Да, да, её-то одной только и не было ни в комнатах между внесёнными вещами, ни в повозке – словом, нигде... (8)Шкатулка, очевидно, осталась там, на постоялом дворе, и теперь – в руках Селивана... – (9)Я сейчас скачу, скачу туда... (10)Он, верно, уже скрылся куда- нибудь, но он от меня не уйдёт! – говорил исправник. – (11)Наше счастье, что все знают, что он вор, и все его не любят: его никто не станет скрывать... (12)Но только исправник опоясался своей саблей, как вдруг в передней послышалось между бывшими там людьми необыкновенное движение, и через порог в залу, где все мы находились, тяжело дыша, вошёл Селиван с тётушкиной шкатулкой в руках. (13)Все вскочили с мест и остановились как вкопанные. – (14)Забыли, возьмите, – глухо произнёс Селиван. (15)Более он ничего сказать не смог, потому что задыхался от непомерно скорой ходьбы и, должно быть, от сильного внутреннего волнения. (16)Он поставил шкатулку на стол, а сам, никем не прошенный, сел на стул и опустил голову и руки. (17)Шкатулка была в полной целости. (18)Тётушка сняла с шеи ключик, отперла её и воскликнула: – Всё, всё как было! – (19)Сохранно... – тихо молвил Селиван. – (20)Я всё бёг за вами... (21)Хотел догнать... (22)Простите, что сижу перед вами... (23)Задохнулся. (24)Отец первый подошёл к нему, обнял его и поцеловал в голову. (25)Селиван не трогался. (26)Тётушка вынула из шкатулки две сотенные бумажки и стала давать их ему в руки. (27)Селиван продолжал сидеть и смотреть, словно ничего не понимал. – (28)Возьми то, что тебе дают, – сказал исправник. – (29)За что? (30)Не надо! – (31)За то, что ты честно сберёг и принёс забытые у тебя деньги. – (32)А то как же? (33)Разве надо нечестно? – (34)Ну, ты хороший человек... (35)Ты не подумал утаить чужое. – (36)Утаить чужое!.. – (37)Селиван покачал головою. – (38)Мне не надо чужого. (39)И он встал с места, чтобы идти назад к своему опороченному дворишку, но отец его не пустил. (40)Он взял его к себе в кабинет и заперся там с ним на ключ, а потом через час велел запрячь сани и отвезти его домой. (41)Через день об этом происшествии знали в городе и в округе, а через два дня отец с тётушкою поехали в Кромы и, остановившись у Селивана, пили в его избе чай и оставили его жене тёплую шубу. (42)На обратном пути они опять заехали к нему и ещё привезли ему подарков: чаю, сахару и муки. (43)Он брал всё вежливо, но неохотно и говорил: – На что? (44)Ко мне теперь, вот уже три дня, всё стали люди заезжать... (45)Пошёл доход... (46)Щи варили... (47)Нас не боятся, как прежде боялись. (48)Когда меня повезли после праздников в пансион, со мною опять была к Селивану посылка. (49)Я пил у него чай и всё смотрел ему в лицо и думал: «Какое у него прекрасное, доброе лицо! (50)Отчего же он мне и другим так долго казался пугалом?» (51)Эта мысль преследовала меня и не оставляла в покое... (52)Ведь это тот же самый человек, который всем представлялся таким страшным, которого все считали колдуном и злодеем. (53)Отчего же он вдруг стал так хорош и приятен? (54)В дальнейшие годы моей жизни я сблизился с Селиваном и имел счастье видеть, как он для всех сделался человеком любимым и почитаемым.</w:t>
-      </w:r>
-      <w:bookmarkStart w:id="0" w:name="_GoBack"/>
-      <w:bookmarkEnd w:id="0"/>
+          <w:b/>
+          <w:bCs/>
+        </w:rPr>
+        <w:t xml:space="preserve">Во второй части текста мы видим другое отношение к </w:t>
+      </w:r>
+      <w:proofErr w:type="spellStart"/>
+      <w:r>
+        <w:rPr>
+          <w:b/>
+          <w:bCs/>
+        </w:rPr>
+        <w:t>Селивану</w:t>
+      </w:r>
+      <w:proofErr w:type="spellEnd"/>
+      <w:r>
+        <w:rPr>
+          <w:b/>
+          <w:bCs/>
+        </w:rPr>
+        <w:t>, он для всех стал «хорош и приятен», «сделался человеком любимым и почитаемым».</w:t>
+      </w:r>
     </w:p>
     <w:p>
       <w:pPr>
-        <w:pStyle w:val="Normal"/>
-        <w:rPr>
-          <w:sz w:val="32"/>
-          <w:szCs w:val="32"/>
+        <w:rPr>
+          <w:b/>
+          <w:bCs/>
         </w:rPr>
       </w:pPr>
       <w:r>
         <w:rPr>
-          <w:sz w:val="32"/>
-          <w:szCs w:val="32"/>
+          <w:b/>
+          <w:bCs/>
+        </w:rPr>
+        <w:t xml:space="preserve">Автор пишет, что вряд ли </w:t>
+      </w:r>
+      <w:proofErr w:type="spellStart"/>
+      <w:r>
+        <w:rPr>
+          <w:b/>
+          <w:bCs/>
+        </w:rPr>
+        <w:t>Селиван</w:t>
+      </w:r>
+      <w:proofErr w:type="spellEnd"/>
+      <w:r>
+        <w:rPr>
+          <w:b/>
+          <w:bCs/>
+        </w:rPr>
+        <w:t xml:space="preserve"> изменился внешне, но внутренняя красота была очевидна. Рассказчик замечает: </w:t>
+      </w:r>
+      <w:r>
+        <w:rPr>
+          <w:b/>
+          <w:bCs/>
+        </w:rPr>
+        <w:t>«Какое у него прекрасное, доброе лицо!</w:t>
+      </w:r>
+      <w:r>
+        <w:rPr>
+          <w:b/>
+          <w:bCs/>
+        </w:rPr>
+        <w:t>»</w:t>
+      </w:r>
+      <w:r>
+        <w:rPr>
+          <w:b/>
+          <w:bCs/>
         </w:rPr>
         <w:t xml:space="preserve"> </w:t>
       </w:r>
-      <w:r>
-        <w:rPr>
-          <w:sz w:val="32"/>
-          <w:szCs w:val="32"/>
-        </w:rPr>
-        <w:t>(По Н.С. Лескову*) * Николай Семёнович Лесков (1831–1895) – русский писатель, драматург, автор известных романов, повестей и рассказов.</w:t>
+    </w:p>
+    <w:p/>
+    <w:p>
+      <w:r>
+        <w:rPr>
+          <w:sz w:val="32"/>
+          <w:szCs w:val="32"/>
+          <w:highlight w:val="cyan"/>
+          <w:u w:val="single"/>
+        </w:rPr>
+        <w:t xml:space="preserve"> </w:t>
+      </w:r>
+    </w:p>
+    <w:p/>
+    <w:p/>
+    <w:p>
+      <w:r>
+        <w:t>Текст.1 практика.</w:t>
       </w:r>
     </w:p>
     <w:p>
       <w:pPr>
-        <w:pStyle w:val="Normal"/>
-        <w:rPr>
-          <w:sz w:val="32"/>
-          <w:szCs w:val="32"/>
+        <w:rPr>
+          <w:sz w:val="32"/>
+          <w:szCs w:val="32"/>
+          <w:highlight w:val="cyan"/>
         </w:rPr>
       </w:pPr>
       <w:r>
         <w:rPr>
           <w:sz w:val="32"/>
           <w:szCs w:val="32"/>
-        </w:rPr>
-        <w:t xml:space="preserve"> </w:t>
+          <w:highlight w:val="cyan"/>
+        </w:rPr>
+        <w:t xml:space="preserve">Мой отец и исправник были поражены тем, что нам пришлось переночевать в доме </w:t>
+      </w:r>
+      <w:r>
+        <w:rPr>
+          <w:sz w:val="32"/>
+          <w:szCs w:val="32"/>
+          <w:highlight w:val="cyan"/>
+          <w:u w:val="single"/>
+        </w:rPr>
+        <w:t>Селивана</w:t>
+      </w:r>
+      <w:r>
+        <w:rPr>
+          <w:sz w:val="32"/>
+          <w:szCs w:val="32"/>
+          <w:highlight w:val="cyan"/>
+        </w:rPr>
+        <w:t xml:space="preserve">, </w:t>
+      </w:r>
+      <w:r>
+        <w:rPr>
+          <w:sz w:val="32"/>
+          <w:szCs w:val="32"/>
+          <w:highlight w:val="cyan"/>
+          <w:u w:val="single"/>
+        </w:rPr>
+        <w:t>которого все в округе считали колдуном и разбойником и который, как мы думали, хотел нас убить и воспользоваться нашими вещами и деньгами...</w:t>
+      </w:r>
+      <w:r>
+        <w:rPr>
+          <w:sz w:val="32"/>
+          <w:szCs w:val="32"/>
+          <w:highlight w:val="cyan"/>
+        </w:rPr>
+        <w:t xml:space="preserve"> (2) Кстати, о деньгах. (3) При упоминании о них тётушка сейчас же воскликнула: – Ах, боже мой! (</w:t>
+      </w:r>
+      <w:r>
+        <w:rPr>
+          <w:sz w:val="32"/>
+          <w:szCs w:val="32"/>
+          <w:highlight w:val="cyan"/>
+        </w:rPr>
+        <w:t>4) Да</w:t>
+      </w:r>
+      <w:r>
+        <w:rPr>
+          <w:sz w:val="32"/>
+          <w:szCs w:val="32"/>
+          <w:highlight w:val="cyan"/>
+        </w:rPr>
+        <w:t xml:space="preserve"> где же моя шкатулка?</w:t>
       </w:r>
     </w:p>
     <w:p>
       <w:pPr>
-        <w:pStyle w:val="Normal"/>
-        <w:rPr/>
+        <w:rPr>
+          <w:sz w:val="32"/>
+          <w:szCs w:val="32"/>
+          <w:highlight w:val="cyan"/>
+        </w:rPr>
       </w:pPr>
       <w:r>
-        <w:rPr/>
+        <w:rPr>
+          <w:sz w:val="32"/>
+          <w:szCs w:val="32"/>
+          <w:highlight w:val="cyan"/>
+        </w:rPr>
+        <w:t xml:space="preserve"> (5)В самом деле, где же эта шкатулка и лежащие в ней тысячи? (</w:t>
+      </w:r>
+      <w:proofErr w:type="gramStart"/>
+      <w:r>
+        <w:rPr>
+          <w:sz w:val="32"/>
+          <w:szCs w:val="32"/>
+          <w:highlight w:val="cyan"/>
+        </w:rPr>
+        <w:t>6)Её</w:t>
+      </w:r>
+      <w:proofErr w:type="gramEnd"/>
+      <w:r>
+        <w:rPr>
+          <w:sz w:val="32"/>
+          <w:szCs w:val="32"/>
+          <w:highlight w:val="cyan"/>
+        </w:rPr>
+        <w:t xml:space="preserve">, представьте себе, не было! </w:t>
       </w:r>
     </w:p>
     <w:p>
       <w:pPr>
-        <w:pStyle w:val="Normal"/>
-        <w:rPr/>
+        <w:rPr>
+          <w:b/>
+          <w:bCs/>
+          <w:sz w:val="32"/>
+          <w:szCs w:val="32"/>
+          <w:highlight w:val="lightGray"/>
+          <w:u w:val="single"/>
+        </w:rPr>
       </w:pPr>
       <w:r>
-        <w:rPr/>
+        <w:rPr>
+          <w:sz w:val="32"/>
+          <w:szCs w:val="32"/>
+          <w:highlight w:val="cyan"/>
+        </w:rPr>
+        <w:lastRenderedPageBreak/>
+        <w:t xml:space="preserve">      (7)Да, да, её-то одной только и не было ни в комнатах между внесёнными вещами, ни в повозке – словом, нигде... (</w:t>
+      </w:r>
+      <w:proofErr w:type="gramStart"/>
+      <w:r>
+        <w:rPr>
+          <w:sz w:val="32"/>
+          <w:szCs w:val="32"/>
+          <w:highlight w:val="cyan"/>
+        </w:rPr>
+        <w:t>8)Шкатулка</w:t>
+      </w:r>
+      <w:proofErr w:type="gramEnd"/>
+      <w:r>
+        <w:rPr>
+          <w:sz w:val="32"/>
+          <w:szCs w:val="32"/>
+          <w:highlight w:val="cyan"/>
+        </w:rPr>
+        <w:t xml:space="preserve">, очевидно, осталась там, на постоялом дворе, и теперь – в руках Селивана... – (9)Я сейчас скачу, скачу туда... (10)Он, верно, уже скрылся куда- </w:t>
+      </w:r>
+      <w:proofErr w:type="spellStart"/>
+      <w:r>
+        <w:rPr>
+          <w:sz w:val="32"/>
+          <w:szCs w:val="32"/>
+          <w:highlight w:val="cyan"/>
+        </w:rPr>
+        <w:t>нибудь</w:t>
+      </w:r>
+      <w:proofErr w:type="spellEnd"/>
+      <w:r>
+        <w:rPr>
+          <w:sz w:val="32"/>
+          <w:szCs w:val="32"/>
+          <w:highlight w:val="cyan"/>
+        </w:rPr>
+        <w:t>, но он от меня не уйдёт! – говорил исправник. – (11)</w:t>
+      </w:r>
+      <w:r>
+        <w:rPr>
+          <w:sz w:val="32"/>
+          <w:szCs w:val="32"/>
+          <w:highlight w:val="cyan"/>
+          <w:u w:val="single"/>
+        </w:rPr>
+        <w:t xml:space="preserve">Наше счастье, что </w:t>
+      </w:r>
+      <w:bookmarkStart w:id="0" w:name="_Hlk158220422"/>
+      <w:r>
+        <w:rPr>
+          <w:sz w:val="32"/>
+          <w:szCs w:val="32"/>
+          <w:highlight w:val="cyan"/>
+          <w:u w:val="single"/>
+        </w:rPr>
+        <w:t xml:space="preserve">все знают, что он вор, </w:t>
+      </w:r>
+      <w:bookmarkEnd w:id="0"/>
+      <w:r>
+        <w:rPr>
+          <w:sz w:val="32"/>
+          <w:szCs w:val="32"/>
+          <w:highlight w:val="cyan"/>
+          <w:u w:val="single"/>
+        </w:rPr>
+        <w:t>и все его не любят: его никто не станет скрывать...</w:t>
+      </w:r>
+      <w:r>
+        <w:rPr>
+          <w:sz w:val="32"/>
+          <w:szCs w:val="32"/>
+          <w:highlight w:val="cyan"/>
+        </w:rPr>
+        <w:t xml:space="preserve"> (12)Но только исправник опоясался своей саблей, как вдруг в передней послышалось между бывшими там людьми необыкновенное движение, и через порог в залу, где все мы находились, </w:t>
+      </w:r>
+      <w:r>
+        <w:rPr>
+          <w:sz w:val="32"/>
+          <w:szCs w:val="32"/>
+          <w:highlight w:val="cyan"/>
+          <w:u w:val="single"/>
+        </w:rPr>
+        <w:t xml:space="preserve">тяжело дыша, вошёл </w:t>
+      </w:r>
+      <w:proofErr w:type="spellStart"/>
+      <w:r>
+        <w:rPr>
+          <w:sz w:val="32"/>
+          <w:szCs w:val="32"/>
+          <w:highlight w:val="cyan"/>
+          <w:u w:val="single"/>
+        </w:rPr>
+        <w:t>Селиван</w:t>
+      </w:r>
+      <w:proofErr w:type="spellEnd"/>
+      <w:r>
+        <w:rPr>
+          <w:sz w:val="32"/>
+          <w:szCs w:val="32"/>
+          <w:highlight w:val="cyan"/>
+          <w:u w:val="single"/>
+        </w:rPr>
+        <w:t xml:space="preserve"> с тётушкиной шкатулкой в руках.</w:t>
+      </w:r>
+      <w:r>
+        <w:rPr>
+          <w:sz w:val="32"/>
+          <w:szCs w:val="32"/>
+          <w:highlight w:val="cyan"/>
+        </w:rPr>
+        <w:t xml:space="preserve"> </w:t>
+      </w:r>
+      <w:r>
+        <w:rPr>
+          <w:sz w:val="32"/>
+          <w:szCs w:val="32"/>
+          <w:highlight w:val="darkGreen"/>
+        </w:rPr>
+        <w:t>(</w:t>
+      </w:r>
+      <w:proofErr w:type="gramStart"/>
+      <w:r>
+        <w:rPr>
+          <w:sz w:val="32"/>
+          <w:szCs w:val="32"/>
+          <w:highlight w:val="darkGreen"/>
+        </w:rPr>
+        <w:t>13)Все</w:t>
+      </w:r>
+      <w:proofErr w:type="gramEnd"/>
+      <w:r>
+        <w:rPr>
+          <w:sz w:val="32"/>
+          <w:szCs w:val="32"/>
+          <w:highlight w:val="darkGreen"/>
+        </w:rPr>
+        <w:t xml:space="preserve"> вскочили с мест и остановились как вкопанные. – (</w:t>
+      </w:r>
+      <w:proofErr w:type="gramStart"/>
+      <w:r>
+        <w:rPr>
+          <w:sz w:val="32"/>
+          <w:szCs w:val="32"/>
+          <w:highlight w:val="darkGreen"/>
+        </w:rPr>
+        <w:t>14)</w:t>
+      </w:r>
+      <w:r>
+        <w:rPr>
+          <w:sz w:val="32"/>
+          <w:szCs w:val="32"/>
+          <w:highlight w:val="darkGreen"/>
+          <w:u w:val="single"/>
+        </w:rPr>
+        <w:t>Забыли</w:t>
+      </w:r>
+      <w:proofErr w:type="gramEnd"/>
+      <w:r>
+        <w:rPr>
+          <w:sz w:val="32"/>
+          <w:szCs w:val="32"/>
+          <w:highlight w:val="darkGreen"/>
+          <w:u w:val="single"/>
+        </w:rPr>
+        <w:t>, возьмите,</w:t>
+      </w:r>
+      <w:r>
+        <w:rPr>
+          <w:sz w:val="32"/>
+          <w:szCs w:val="32"/>
+          <w:highlight w:val="darkGreen"/>
+        </w:rPr>
+        <w:t xml:space="preserve"> – глухо произнёс </w:t>
+      </w:r>
+      <w:proofErr w:type="spellStart"/>
+      <w:r>
+        <w:rPr>
+          <w:sz w:val="32"/>
+          <w:szCs w:val="32"/>
+          <w:highlight w:val="darkGreen"/>
+        </w:rPr>
+        <w:t>Селиван</w:t>
+      </w:r>
+      <w:proofErr w:type="spellEnd"/>
+      <w:r>
+        <w:rPr>
+          <w:sz w:val="32"/>
+          <w:szCs w:val="32"/>
+          <w:highlight w:val="darkGreen"/>
+        </w:rPr>
+        <w:t>. (</w:t>
+      </w:r>
+      <w:proofErr w:type="gramStart"/>
+      <w:r>
+        <w:rPr>
+          <w:sz w:val="32"/>
+          <w:szCs w:val="32"/>
+          <w:highlight w:val="darkGreen"/>
+        </w:rPr>
+        <w:t>15)Более</w:t>
+      </w:r>
+      <w:proofErr w:type="gramEnd"/>
+      <w:r>
+        <w:rPr>
+          <w:sz w:val="32"/>
+          <w:szCs w:val="32"/>
+          <w:highlight w:val="darkGreen"/>
+        </w:rPr>
+        <w:t xml:space="preserve"> он ничего сказать не смог, потому что задыхался от непомерно скорой ходьбы и, должно быть, от сильного внутреннего волнения. (</w:t>
+      </w:r>
+      <w:proofErr w:type="gramStart"/>
+      <w:r>
+        <w:rPr>
+          <w:sz w:val="32"/>
+          <w:szCs w:val="32"/>
+          <w:highlight w:val="darkGreen"/>
+        </w:rPr>
+        <w:t>16)Он</w:t>
+      </w:r>
+      <w:proofErr w:type="gramEnd"/>
+      <w:r>
+        <w:rPr>
+          <w:sz w:val="32"/>
+          <w:szCs w:val="32"/>
+          <w:highlight w:val="darkGreen"/>
+        </w:rPr>
+        <w:t xml:space="preserve"> поставил шкатулку на стол, а сам, никем не прошенный, сел на стул и опустил голову и руки. (</w:t>
+      </w:r>
+      <w:proofErr w:type="gramStart"/>
+      <w:r>
+        <w:rPr>
+          <w:sz w:val="32"/>
+          <w:szCs w:val="32"/>
+          <w:highlight w:val="darkGreen"/>
+        </w:rPr>
+        <w:t>17)Шкатулка</w:t>
+      </w:r>
+      <w:proofErr w:type="gramEnd"/>
+      <w:r>
+        <w:rPr>
+          <w:sz w:val="32"/>
+          <w:szCs w:val="32"/>
+          <w:highlight w:val="darkGreen"/>
+        </w:rPr>
+        <w:t xml:space="preserve"> была в полной целости. (</w:t>
+      </w:r>
+      <w:proofErr w:type="gramStart"/>
+      <w:r>
+        <w:rPr>
+          <w:sz w:val="32"/>
+          <w:szCs w:val="32"/>
+          <w:highlight w:val="darkGreen"/>
+        </w:rPr>
+        <w:t>18)Тётушка</w:t>
+      </w:r>
+      <w:proofErr w:type="gramEnd"/>
+      <w:r>
+        <w:rPr>
+          <w:sz w:val="32"/>
+          <w:szCs w:val="32"/>
+          <w:highlight w:val="darkGreen"/>
+        </w:rPr>
+        <w:t xml:space="preserve"> сняла с шеи ключик, отперла её и воскликнула: – Всё, всё как было! – (</w:t>
+      </w:r>
+      <w:proofErr w:type="gramStart"/>
+      <w:r>
+        <w:rPr>
+          <w:sz w:val="32"/>
+          <w:szCs w:val="32"/>
+          <w:highlight w:val="darkGreen"/>
+        </w:rPr>
+        <w:t>19)Сохранно</w:t>
+      </w:r>
+      <w:proofErr w:type="gramEnd"/>
+      <w:r>
+        <w:rPr>
+          <w:sz w:val="32"/>
+          <w:szCs w:val="32"/>
+          <w:highlight w:val="darkGreen"/>
+        </w:rPr>
+        <w:t xml:space="preserve">... – тихо молвил </w:t>
+      </w:r>
+      <w:proofErr w:type="spellStart"/>
+      <w:r>
+        <w:rPr>
+          <w:sz w:val="32"/>
+          <w:szCs w:val="32"/>
+          <w:highlight w:val="darkGreen"/>
+        </w:rPr>
+        <w:t>Селиван</w:t>
+      </w:r>
+      <w:proofErr w:type="spellEnd"/>
+      <w:r>
+        <w:rPr>
+          <w:sz w:val="32"/>
+          <w:szCs w:val="32"/>
+          <w:highlight w:val="darkGreen"/>
+        </w:rPr>
+        <w:t xml:space="preserve">. – (20)Я всё </w:t>
+      </w:r>
+      <w:proofErr w:type="spellStart"/>
+      <w:r>
+        <w:rPr>
+          <w:sz w:val="32"/>
+          <w:szCs w:val="32"/>
+          <w:highlight w:val="darkGreen"/>
+        </w:rPr>
+        <w:t>бёг</w:t>
+      </w:r>
+      <w:proofErr w:type="spellEnd"/>
+      <w:r>
+        <w:rPr>
+          <w:sz w:val="32"/>
+          <w:szCs w:val="32"/>
+          <w:highlight w:val="darkGreen"/>
+        </w:rPr>
+        <w:t xml:space="preserve"> за вами... (</w:t>
+      </w:r>
+      <w:proofErr w:type="gramStart"/>
+      <w:r>
+        <w:rPr>
+          <w:sz w:val="32"/>
+          <w:szCs w:val="32"/>
+          <w:highlight w:val="darkGreen"/>
+        </w:rPr>
+        <w:t>21)Хотел</w:t>
+      </w:r>
+      <w:proofErr w:type="gramEnd"/>
+      <w:r>
+        <w:rPr>
+          <w:sz w:val="32"/>
+          <w:szCs w:val="32"/>
+          <w:highlight w:val="darkGreen"/>
+        </w:rPr>
+        <w:t xml:space="preserve"> догнать... (22)Простите, что сижу перед вами... (23)Задохнулся. (</w:t>
+      </w:r>
+      <w:proofErr w:type="gramStart"/>
+      <w:r>
+        <w:rPr>
+          <w:sz w:val="32"/>
+          <w:szCs w:val="32"/>
+          <w:highlight w:val="darkGreen"/>
+        </w:rPr>
+        <w:t>24)Отец</w:t>
+      </w:r>
+      <w:proofErr w:type="gramEnd"/>
+      <w:r>
+        <w:rPr>
+          <w:sz w:val="32"/>
+          <w:szCs w:val="32"/>
+          <w:highlight w:val="darkGreen"/>
+        </w:rPr>
+        <w:t xml:space="preserve"> первый подошёл к нему, обнял его и поцеловал в голову. (</w:t>
+      </w:r>
+      <w:proofErr w:type="gramStart"/>
+      <w:r>
+        <w:rPr>
+          <w:sz w:val="32"/>
+          <w:szCs w:val="32"/>
+          <w:highlight w:val="darkGreen"/>
+        </w:rPr>
+        <w:t>25)</w:t>
+      </w:r>
+      <w:proofErr w:type="spellStart"/>
+      <w:r>
+        <w:rPr>
+          <w:sz w:val="32"/>
+          <w:szCs w:val="32"/>
+          <w:highlight w:val="darkGreen"/>
+        </w:rPr>
+        <w:t>Селиван</w:t>
+      </w:r>
+      <w:proofErr w:type="spellEnd"/>
+      <w:proofErr w:type="gramEnd"/>
+      <w:r>
+        <w:rPr>
+          <w:sz w:val="32"/>
+          <w:szCs w:val="32"/>
+          <w:highlight w:val="darkGreen"/>
+        </w:rPr>
+        <w:t xml:space="preserve"> не трогался. (</w:t>
+      </w:r>
+      <w:proofErr w:type="gramStart"/>
+      <w:r>
+        <w:rPr>
+          <w:sz w:val="32"/>
+          <w:szCs w:val="32"/>
+          <w:highlight w:val="darkGreen"/>
+        </w:rPr>
+        <w:t>26)Тётушка</w:t>
+      </w:r>
+      <w:proofErr w:type="gramEnd"/>
+      <w:r>
+        <w:rPr>
+          <w:sz w:val="32"/>
+          <w:szCs w:val="32"/>
+          <w:highlight w:val="darkGreen"/>
+        </w:rPr>
+        <w:t xml:space="preserve"> вынула из шкатулки две сотенные бумажки и стала давать их ему в руки. (</w:t>
+      </w:r>
+      <w:proofErr w:type="gramStart"/>
+      <w:r>
+        <w:rPr>
+          <w:sz w:val="32"/>
+          <w:szCs w:val="32"/>
+          <w:highlight w:val="darkGreen"/>
+        </w:rPr>
+        <w:t>27)</w:t>
+      </w:r>
+      <w:proofErr w:type="spellStart"/>
+      <w:r>
+        <w:rPr>
+          <w:sz w:val="32"/>
+          <w:szCs w:val="32"/>
+          <w:highlight w:val="darkGreen"/>
+        </w:rPr>
+        <w:t>Селиван</w:t>
+      </w:r>
+      <w:proofErr w:type="spellEnd"/>
+      <w:proofErr w:type="gramEnd"/>
+      <w:r>
+        <w:rPr>
+          <w:sz w:val="32"/>
+          <w:szCs w:val="32"/>
+          <w:highlight w:val="darkGreen"/>
+        </w:rPr>
+        <w:t xml:space="preserve"> продолжал сидеть и смотреть, словно ничего не понимал. – (</w:t>
+      </w:r>
+      <w:proofErr w:type="gramStart"/>
+      <w:r>
+        <w:rPr>
+          <w:sz w:val="32"/>
+          <w:szCs w:val="32"/>
+          <w:highlight w:val="darkGreen"/>
+        </w:rPr>
+        <w:t>28)Возьми</w:t>
+      </w:r>
+      <w:proofErr w:type="gramEnd"/>
+      <w:r>
+        <w:rPr>
+          <w:sz w:val="32"/>
+          <w:szCs w:val="32"/>
+          <w:highlight w:val="darkGreen"/>
+        </w:rPr>
+        <w:t xml:space="preserve"> то, что тебе дают, – сказал исправник. – (</w:t>
+      </w:r>
+      <w:proofErr w:type="gramStart"/>
+      <w:r>
+        <w:rPr>
+          <w:sz w:val="32"/>
+          <w:szCs w:val="32"/>
+          <w:highlight w:val="darkGreen"/>
+        </w:rPr>
+        <w:t>29)За</w:t>
+      </w:r>
+      <w:proofErr w:type="gramEnd"/>
+      <w:r>
+        <w:rPr>
+          <w:sz w:val="32"/>
+          <w:szCs w:val="32"/>
+          <w:highlight w:val="darkGreen"/>
+        </w:rPr>
+        <w:t xml:space="preserve"> что? (</w:t>
+      </w:r>
+      <w:proofErr w:type="gramStart"/>
+      <w:r>
+        <w:rPr>
+          <w:sz w:val="32"/>
+          <w:szCs w:val="32"/>
+          <w:highlight w:val="darkGreen"/>
+        </w:rPr>
+        <w:t>30)Не</w:t>
+      </w:r>
+      <w:proofErr w:type="gramEnd"/>
+      <w:r>
+        <w:rPr>
+          <w:sz w:val="32"/>
+          <w:szCs w:val="32"/>
+          <w:highlight w:val="darkGreen"/>
+        </w:rPr>
+        <w:t xml:space="preserve"> надо! – (</w:t>
+      </w:r>
+      <w:proofErr w:type="gramStart"/>
+      <w:r>
+        <w:rPr>
+          <w:sz w:val="32"/>
+          <w:szCs w:val="32"/>
+          <w:highlight w:val="darkGreen"/>
+        </w:rPr>
+        <w:t>31)За</w:t>
+      </w:r>
+      <w:proofErr w:type="gramEnd"/>
+      <w:r>
+        <w:rPr>
+          <w:sz w:val="32"/>
+          <w:szCs w:val="32"/>
+          <w:highlight w:val="darkGreen"/>
+        </w:rPr>
+        <w:t xml:space="preserve"> то, что ты честно сберёг и принёс забытые у тебя деньги. – (32)А </w:t>
+      </w:r>
+      <w:proofErr w:type="gramStart"/>
+      <w:r>
+        <w:rPr>
+          <w:sz w:val="32"/>
+          <w:szCs w:val="32"/>
+          <w:highlight w:val="darkGreen"/>
+        </w:rPr>
+        <w:t>то</w:t>
+      </w:r>
+      <w:proofErr w:type="gramEnd"/>
+      <w:r>
+        <w:rPr>
+          <w:sz w:val="32"/>
+          <w:szCs w:val="32"/>
+          <w:highlight w:val="darkGreen"/>
+        </w:rPr>
+        <w:t xml:space="preserve"> как же? (</w:t>
+      </w:r>
+      <w:proofErr w:type="gramStart"/>
+      <w:r>
+        <w:rPr>
+          <w:sz w:val="32"/>
+          <w:szCs w:val="32"/>
+          <w:highlight w:val="darkGreen"/>
+        </w:rPr>
+        <w:t>33</w:t>
+      </w:r>
+      <w:r>
+        <w:rPr>
+          <w:b/>
+          <w:bCs/>
+          <w:sz w:val="32"/>
+          <w:szCs w:val="32"/>
+          <w:highlight w:val="darkGreen"/>
+          <w:u w:val="single"/>
+        </w:rPr>
+        <w:t>)Разве</w:t>
+      </w:r>
+      <w:proofErr w:type="gramEnd"/>
+      <w:r>
+        <w:rPr>
+          <w:b/>
+          <w:bCs/>
+          <w:sz w:val="32"/>
+          <w:szCs w:val="32"/>
+          <w:highlight w:val="darkGreen"/>
+          <w:u w:val="single"/>
+        </w:rPr>
+        <w:t xml:space="preserve"> надо нечестно?</w:t>
+      </w:r>
+      <w:r>
+        <w:rPr>
+          <w:sz w:val="32"/>
+          <w:szCs w:val="32"/>
+          <w:highlight w:val="darkGreen"/>
+        </w:rPr>
+        <w:t xml:space="preserve"> – (</w:t>
+      </w:r>
+      <w:proofErr w:type="gramStart"/>
+      <w:r>
+        <w:rPr>
+          <w:sz w:val="32"/>
+          <w:szCs w:val="32"/>
+          <w:highlight w:val="darkGreen"/>
+        </w:rPr>
+        <w:t>34)Ну</w:t>
+      </w:r>
+      <w:proofErr w:type="gramEnd"/>
+      <w:r>
+        <w:rPr>
+          <w:sz w:val="32"/>
+          <w:szCs w:val="32"/>
+          <w:highlight w:val="darkGreen"/>
+        </w:rPr>
+        <w:t>, ты хороший человек... (35)Ты не подумал утаить чужое. – (</w:t>
+      </w:r>
+      <w:proofErr w:type="gramStart"/>
+      <w:r>
+        <w:rPr>
+          <w:sz w:val="32"/>
+          <w:szCs w:val="32"/>
+          <w:highlight w:val="darkGreen"/>
+        </w:rPr>
+        <w:t>36)</w:t>
+      </w:r>
+      <w:r>
+        <w:rPr>
+          <w:b/>
+          <w:bCs/>
+          <w:sz w:val="32"/>
+          <w:szCs w:val="32"/>
+          <w:highlight w:val="darkGreen"/>
+          <w:u w:val="single"/>
+        </w:rPr>
+        <w:t>Утаить</w:t>
+      </w:r>
+      <w:proofErr w:type="gramEnd"/>
+      <w:r>
+        <w:rPr>
+          <w:b/>
+          <w:bCs/>
+          <w:sz w:val="32"/>
+          <w:szCs w:val="32"/>
+          <w:highlight w:val="darkGreen"/>
+          <w:u w:val="single"/>
+        </w:rPr>
+        <w:t xml:space="preserve"> чужое!..</w:t>
+      </w:r>
+      <w:r>
+        <w:rPr>
+          <w:sz w:val="32"/>
+          <w:szCs w:val="32"/>
+          <w:highlight w:val="darkGreen"/>
+        </w:rPr>
+        <w:t xml:space="preserve"> – (</w:t>
+      </w:r>
+      <w:proofErr w:type="gramStart"/>
+      <w:r>
+        <w:rPr>
+          <w:sz w:val="32"/>
+          <w:szCs w:val="32"/>
+          <w:highlight w:val="darkGreen"/>
+        </w:rPr>
+        <w:t>37)</w:t>
+      </w:r>
+      <w:proofErr w:type="spellStart"/>
+      <w:r>
+        <w:rPr>
+          <w:sz w:val="32"/>
+          <w:szCs w:val="32"/>
+          <w:highlight w:val="darkGreen"/>
+        </w:rPr>
+        <w:t>Селиван</w:t>
+      </w:r>
+      <w:proofErr w:type="spellEnd"/>
+      <w:proofErr w:type="gramEnd"/>
+      <w:r>
+        <w:rPr>
+          <w:sz w:val="32"/>
+          <w:szCs w:val="32"/>
+          <w:highlight w:val="darkGreen"/>
+        </w:rPr>
+        <w:t xml:space="preserve"> покачал головою. – (</w:t>
+      </w:r>
+      <w:proofErr w:type="gramStart"/>
+      <w:r>
+        <w:rPr>
+          <w:sz w:val="32"/>
+          <w:szCs w:val="32"/>
+          <w:highlight w:val="darkGreen"/>
+        </w:rPr>
+        <w:t>38)</w:t>
+      </w:r>
+      <w:r>
+        <w:rPr>
+          <w:b/>
+          <w:bCs/>
+          <w:sz w:val="32"/>
+          <w:szCs w:val="32"/>
+          <w:highlight w:val="darkGreen"/>
+          <w:u w:val="single"/>
+        </w:rPr>
+        <w:t>Мне</w:t>
+      </w:r>
+      <w:proofErr w:type="gramEnd"/>
+      <w:r>
+        <w:rPr>
+          <w:b/>
+          <w:bCs/>
+          <w:sz w:val="32"/>
+          <w:szCs w:val="32"/>
+          <w:highlight w:val="darkGreen"/>
+          <w:u w:val="single"/>
+        </w:rPr>
+        <w:t xml:space="preserve"> не надо чужого.</w:t>
+      </w:r>
+      <w:r>
+        <w:rPr>
+          <w:sz w:val="32"/>
+          <w:szCs w:val="32"/>
+          <w:highlight w:val="darkGreen"/>
+        </w:rPr>
+        <w:t xml:space="preserve"> (39)И он встал с места, чтобы идти назад к своему опороченному </w:t>
+      </w:r>
+      <w:proofErr w:type="spellStart"/>
+      <w:r>
+        <w:rPr>
+          <w:sz w:val="32"/>
+          <w:szCs w:val="32"/>
+          <w:highlight w:val="darkGreen"/>
+        </w:rPr>
+        <w:t>дворишку</w:t>
+      </w:r>
+      <w:proofErr w:type="spellEnd"/>
+      <w:r>
+        <w:rPr>
+          <w:sz w:val="32"/>
+          <w:szCs w:val="32"/>
+          <w:highlight w:val="darkGreen"/>
+        </w:rPr>
+        <w:t xml:space="preserve">, но отец его не пустил. </w:t>
+      </w:r>
+      <w:r>
+        <w:rPr>
+          <w:sz w:val="32"/>
+          <w:szCs w:val="32"/>
+          <w:highlight w:val="lightGray"/>
+        </w:rPr>
+        <w:t>(</w:t>
+      </w:r>
+      <w:proofErr w:type="gramStart"/>
+      <w:r>
+        <w:rPr>
+          <w:sz w:val="32"/>
+          <w:szCs w:val="32"/>
+          <w:highlight w:val="lightGray"/>
+        </w:rPr>
+        <w:t>40)Он</w:t>
+      </w:r>
+      <w:proofErr w:type="gramEnd"/>
+      <w:r>
+        <w:rPr>
+          <w:sz w:val="32"/>
+          <w:szCs w:val="32"/>
+          <w:highlight w:val="lightGray"/>
+        </w:rPr>
+        <w:t xml:space="preserve"> взял его к себе в кабинет и заперся там с ним на ключ, а потом через час велел запрячь сани и отвезти его домой. (</w:t>
+      </w:r>
+      <w:proofErr w:type="gramStart"/>
+      <w:r>
+        <w:rPr>
+          <w:sz w:val="32"/>
+          <w:szCs w:val="32"/>
+          <w:highlight w:val="lightGray"/>
+        </w:rPr>
+        <w:t>41)Через</w:t>
+      </w:r>
+      <w:proofErr w:type="gramEnd"/>
+      <w:r>
+        <w:rPr>
+          <w:sz w:val="32"/>
+          <w:szCs w:val="32"/>
+          <w:highlight w:val="lightGray"/>
+        </w:rPr>
+        <w:t xml:space="preserve"> </w:t>
+      </w:r>
+      <w:r>
+        <w:rPr>
+          <w:sz w:val="32"/>
+          <w:szCs w:val="32"/>
+          <w:highlight w:val="lightGray"/>
+        </w:rPr>
+        <w:t xml:space="preserve">день об этом происшествии знали в городе и в округе, а через два дня отец с </w:t>
+      </w:r>
+      <w:r>
+        <w:rPr>
+          <w:sz w:val="32"/>
+          <w:szCs w:val="32"/>
+          <w:highlight w:val="lightGray"/>
+        </w:rPr>
+        <w:lastRenderedPageBreak/>
+        <w:t>тётушкою поехали в Кромы и, остановившись у Селивана, пили в его избе чай и оставили его жене тёплую шубу. (</w:t>
+      </w:r>
+      <w:proofErr w:type="gramStart"/>
+      <w:r>
+        <w:rPr>
+          <w:sz w:val="32"/>
+          <w:szCs w:val="32"/>
+          <w:highlight w:val="lightGray"/>
+        </w:rPr>
+        <w:t>42)На</w:t>
+      </w:r>
+      <w:proofErr w:type="gramEnd"/>
+      <w:r>
+        <w:rPr>
+          <w:sz w:val="32"/>
+          <w:szCs w:val="32"/>
+          <w:highlight w:val="lightGray"/>
+        </w:rPr>
+        <w:t xml:space="preserve"> обратном пути они опять заехали к нему и ещё привезли ему подарков: чаю, сахару и муки. (</w:t>
+      </w:r>
+      <w:proofErr w:type="gramStart"/>
+      <w:r>
+        <w:rPr>
+          <w:sz w:val="32"/>
+          <w:szCs w:val="32"/>
+          <w:highlight w:val="lightGray"/>
+        </w:rPr>
+        <w:t>43)Он</w:t>
+      </w:r>
+      <w:proofErr w:type="gramEnd"/>
+      <w:r>
+        <w:rPr>
+          <w:sz w:val="32"/>
+          <w:szCs w:val="32"/>
+          <w:highlight w:val="lightGray"/>
+        </w:rPr>
+        <w:t xml:space="preserve"> брал всё вежливо, но неохотно и говорил: – На что? (</w:t>
+      </w:r>
+      <w:proofErr w:type="gramStart"/>
+      <w:r>
+        <w:rPr>
+          <w:sz w:val="32"/>
+          <w:szCs w:val="32"/>
+          <w:highlight w:val="lightGray"/>
+        </w:rPr>
+        <w:t>44)Ко</w:t>
+      </w:r>
+      <w:proofErr w:type="gramEnd"/>
+      <w:r>
+        <w:rPr>
+          <w:sz w:val="32"/>
+          <w:szCs w:val="32"/>
+          <w:highlight w:val="lightGray"/>
+        </w:rPr>
+        <w:t xml:space="preserve"> мне теперь, вот уже три дня, всё стали люди заезжать... (45)Пошёл доход... (46)Щи варили... (47)Нас не боятся, как прежде боялись. (</w:t>
+      </w:r>
+      <w:proofErr w:type="gramStart"/>
+      <w:r>
+        <w:rPr>
+          <w:sz w:val="32"/>
+          <w:szCs w:val="32"/>
+          <w:highlight w:val="lightGray"/>
+        </w:rPr>
+        <w:t>48)Когда</w:t>
+      </w:r>
+      <w:proofErr w:type="gramEnd"/>
+      <w:r>
+        <w:rPr>
+          <w:sz w:val="32"/>
+          <w:szCs w:val="32"/>
+          <w:highlight w:val="lightGray"/>
+        </w:rPr>
+        <w:t xml:space="preserve"> меня повезли после праздников в пансион, со мною опять была к </w:t>
+      </w:r>
+      <w:proofErr w:type="spellStart"/>
+      <w:r>
+        <w:rPr>
+          <w:sz w:val="32"/>
+          <w:szCs w:val="32"/>
+          <w:highlight w:val="lightGray"/>
+        </w:rPr>
+        <w:t>Селивану</w:t>
+      </w:r>
+      <w:proofErr w:type="spellEnd"/>
+      <w:r>
+        <w:rPr>
+          <w:sz w:val="32"/>
+          <w:szCs w:val="32"/>
+          <w:highlight w:val="lightGray"/>
+        </w:rPr>
+        <w:t xml:space="preserve"> посылка. (49)</w:t>
+      </w:r>
+      <w:r>
+        <w:rPr>
+          <w:sz w:val="32"/>
+          <w:szCs w:val="32"/>
+          <w:highlight w:val="lightGray"/>
+          <w:u w:val="single"/>
+        </w:rPr>
+        <w:t xml:space="preserve">Я пил у него чай и всё смотрел ему в лицо и думал: </w:t>
+      </w:r>
+      <w:bookmarkStart w:id="1" w:name="_Hlk158220986"/>
+      <w:r>
+        <w:rPr>
+          <w:sz w:val="32"/>
+          <w:szCs w:val="32"/>
+          <w:highlight w:val="lightGray"/>
+          <w:u w:val="single"/>
+        </w:rPr>
+        <w:t>«Какое у него прекрасное, доброе лицо! (</w:t>
+      </w:r>
+      <w:proofErr w:type="gramStart"/>
+      <w:r>
+        <w:rPr>
+          <w:sz w:val="32"/>
+          <w:szCs w:val="32"/>
+          <w:highlight w:val="lightGray"/>
+          <w:u w:val="single"/>
+        </w:rPr>
+        <w:t>50)Отчего</w:t>
+      </w:r>
+      <w:proofErr w:type="gramEnd"/>
+      <w:r>
+        <w:rPr>
+          <w:sz w:val="32"/>
+          <w:szCs w:val="32"/>
+          <w:highlight w:val="lightGray"/>
+          <w:u w:val="single"/>
+        </w:rPr>
+        <w:t xml:space="preserve"> же он мне и другим так долго казался пугалом?»</w:t>
+      </w:r>
+      <w:bookmarkEnd w:id="1"/>
+      <w:r>
+        <w:rPr>
+          <w:sz w:val="32"/>
+          <w:szCs w:val="32"/>
+          <w:highlight w:val="lightGray"/>
+        </w:rPr>
+        <w:t xml:space="preserve"> (</w:t>
+      </w:r>
+      <w:proofErr w:type="gramStart"/>
+      <w:r>
+        <w:rPr>
+          <w:sz w:val="32"/>
+          <w:szCs w:val="32"/>
+          <w:highlight w:val="lightGray"/>
+        </w:rPr>
+        <w:t>51)Эта</w:t>
+      </w:r>
+      <w:proofErr w:type="gramEnd"/>
+      <w:r>
+        <w:rPr>
+          <w:sz w:val="32"/>
+          <w:szCs w:val="32"/>
+          <w:highlight w:val="lightGray"/>
+        </w:rPr>
+        <w:t xml:space="preserve"> мысль преследовала меня и не оставляла в покое... (52)</w:t>
+      </w:r>
+      <w:r>
+        <w:rPr>
+          <w:sz w:val="32"/>
+          <w:szCs w:val="32"/>
+          <w:highlight w:val="lightGray"/>
+          <w:u w:val="single"/>
+        </w:rPr>
+        <w:t>Ведь это тот же самый человек, который всем представлялся таким страшным, которого все считали колдуном и злодеем.</w:t>
+      </w:r>
+      <w:r>
+        <w:rPr>
+          <w:sz w:val="32"/>
+          <w:szCs w:val="32"/>
+          <w:highlight w:val="lightGray"/>
+        </w:rPr>
+        <w:t xml:space="preserve"> (</w:t>
+      </w:r>
+      <w:proofErr w:type="gramStart"/>
+      <w:r>
+        <w:rPr>
+          <w:sz w:val="32"/>
+          <w:szCs w:val="32"/>
+          <w:highlight w:val="lightGray"/>
+        </w:rPr>
+        <w:t>53)Отчего</w:t>
+      </w:r>
+      <w:proofErr w:type="gramEnd"/>
+      <w:r>
+        <w:rPr>
+          <w:sz w:val="32"/>
+          <w:szCs w:val="32"/>
+          <w:highlight w:val="lightGray"/>
+        </w:rPr>
+        <w:t xml:space="preserve"> же он вдруг стал так хорош и приятен? (54)В дальнейшие годы моей жизни я сблизился с </w:t>
+      </w:r>
+      <w:proofErr w:type="spellStart"/>
+      <w:r>
+        <w:rPr>
+          <w:sz w:val="32"/>
+          <w:szCs w:val="32"/>
+          <w:highlight w:val="lightGray"/>
+        </w:rPr>
+        <w:t>Селиваном</w:t>
+      </w:r>
+      <w:proofErr w:type="spellEnd"/>
+      <w:r>
+        <w:rPr>
+          <w:sz w:val="32"/>
+          <w:szCs w:val="32"/>
+          <w:highlight w:val="lightGray"/>
+        </w:rPr>
+        <w:t xml:space="preserve"> и имел счастье видеть, как он для всех сделался </w:t>
+      </w:r>
+      <w:r>
+        <w:rPr>
+          <w:b/>
+          <w:bCs/>
+          <w:sz w:val="32"/>
+          <w:szCs w:val="32"/>
+          <w:highlight w:val="lightGray"/>
+          <w:u w:val="single"/>
+        </w:rPr>
+        <w:t>человеком любимым и почитаемым.</w:t>
       </w:r>
     </w:p>
     <w:p>
       <w:pPr>
-        <w:pStyle w:val="Normal"/>
-        <w:rPr/>
+        <w:rPr>
+          <w:sz w:val="32"/>
+          <w:szCs w:val="32"/>
+        </w:rPr>
       </w:pPr>
       <w:r>
-        <w:rPr/>
-      </w:r>
-    </w:p>
-    <w:p>
-      <w:pPr>
-        <w:pStyle w:val="Normal"/>
-        <w:rPr/>
-      </w:pPr>
-      <w:r>
-        <w:rPr/>
-      </w:r>
-    </w:p>
-    <w:p>
-      <w:pPr>
-        <w:pStyle w:val="Normal"/>
-        <w:rPr/>
-      </w:pPr>
-      <w:r>
-        <w:rPr/>
-      </w:r>
-    </w:p>
-    <w:p>
-      <w:pPr>
-        <w:pStyle w:val="Normal"/>
-        <w:rPr/>
-      </w:pPr>
-      <w:r>
-        <w:rPr/>
-      </w:r>
-    </w:p>
-    <w:p>
-      <w:pPr>
-        <w:pStyle w:val="Normal"/>
-        <w:rPr/>
-      </w:pPr>
-      <w:r>
-        <w:rPr/>
-      </w:r>
-    </w:p>
-    <w:p>
-      <w:pPr>
-        <w:pStyle w:val="Normal"/>
-        <w:rPr/>
-      </w:pPr>
-      <w:r>
-        <w:rPr/>
-      </w:r>
-    </w:p>
-    <w:p>
-      <w:pPr>
-        <w:pStyle w:val="Normal"/>
-        <w:rPr/>
-      </w:pPr>
-      <w:r>
-        <w:rPr/>
-      </w:r>
-    </w:p>
-    <w:p>
-      <w:pPr>
-        <w:pStyle w:val="Normal"/>
-        <w:rPr/>
-      </w:pPr>
-      <w:r>
-        <w:rPr/>
-      </w:r>
-    </w:p>
-    <w:p>
-      <w:pPr>
-        <w:pStyle w:val="Normal"/>
-        <w:widowControl/>
-        <w:bidi w:val="0"/>
-        <w:spacing w:lineRule="auto" w:line="259" w:before="0" w:after="160"/>
-        <w:jc w:val="left"/>
-        <w:rPr/>
-      </w:pPr>
-      <w:r>
-        <w:rPr/>
+        <w:rPr>
+          <w:sz w:val="32"/>
+          <w:szCs w:val="32"/>
+          <w:highlight w:val="lightGray"/>
+        </w:rPr>
+        <w:t xml:space="preserve"> (По </w:t>
+      </w:r>
+      <w:bookmarkStart w:id="2" w:name="_Hlk158219135"/>
+      <w:r>
+        <w:rPr>
+          <w:sz w:val="32"/>
+          <w:szCs w:val="32"/>
+          <w:highlight w:val="lightGray"/>
+        </w:rPr>
+        <w:t>Н.С. Лескову</w:t>
+      </w:r>
+      <w:bookmarkEnd w:id="2"/>
+      <w:r>
+        <w:rPr>
+          <w:sz w:val="32"/>
+          <w:szCs w:val="32"/>
+          <w:highlight w:val="lightGray"/>
+        </w:rPr>
+        <w:t>*) * Николай Семёнович Лесков (1831–1895) – русский писатель, драматург, автор известных романов, повестей и рассказов.</w:t>
       </w:r>
     </w:p>
     <w:sectPr>
-      <w:type w:val="nextPage"/>
       <w:pgSz w:w="11906" w:h="16838"/>
-      <w:pgMar w:left="1701" w:right="850" w:gutter="0" w:header="0" w:top="1134" w:footer="0" w:bottom="1134"/>
-      <w:pgNumType w:fmt="decimal"/>
-      <w:formProt w:val="false"/>
-      <w:textDirection w:val="lrTb"/>
-      <w:docGrid w:type="default" w:linePitch="360" w:charSpace="4096"/>
+      <w:pgMar w:top="1134" w:right="850" w:bottom="1134" w:left="1701" w:header="0" w:footer="0" w:gutter="0"/>
+      <w:cols w:space="720"/>
+      <w:formProt w:val="0"/>
+      <w:docGrid w:linePitch="360" w:charSpace="4096"/>
     </w:sectPr>
   </w:body>
 </w:document>
 </file>
 
+<file path=word/numbering.xml><?xml version="1.0" encoding="utf-8"?>
+<w:numbering xmlns:wpc="http://schemas.microsoft.com/office/word/2010/wordprocessingCanvas" xmlns:cx="http://schemas.microsoft.com/office/drawing/2014/chartex" xmlns:cx1="http://schemas.microsoft.com/office/drawing/2015/9/8/chartex" xmlns:cx2="http://schemas.microsoft.com/office/drawing/2015/10/21/chartex" xmlns:cx3="http://schemas.microsoft.com/office/drawing/2016/5/9/chartex" xmlns:cx4="http://schemas.microsoft.com/office/drawing/2016/5/10/chartex" xmlns:cx5="http://schemas.microsoft.com/office/drawing/2016/5/11/chartex" xmlns:cx6="http://schemas.microsoft.com/office/drawing/2016/5/12/chartex" xmlns:cx7="http://schemas.microsoft.com/office/drawing/2016/5/13/chartex" xmlns:cx8="http://schemas.microsoft.com/office/drawing/2016/5/14/chartex" xmlns:mc="http://schemas.openxmlformats.org/markup-compatibility/2006" xmlns:aink="http://schemas.microsoft.com/office/drawing/2016/ink" xmlns:am3d="http://schemas.microsoft.com/office/drawing/2017/model3d" xmlns:o="urn:schemas-microsoft-com:office:office" xmlns:r="http://schemas.openxmlformats.org/officeDocument/2006/relationships" xmlns:m="http://schemas.openxmlformats.org/officeDocument/2006/math" xmlns:v="urn:schemas-microsoft-com:vml" xmlns:wp14="http://schemas.microsoft.com/office/word/2010/wordprocessingDrawing" xmlns:wp="http://schemas.openxmlformats.org/drawingml/2006/wordprocessingDrawing" xmlns:w10="urn:schemas-microsoft-com:office:word" xmlns:w="http://schemas.openxmlformats.org/wordprocessingml/2006/main" xmlns:w14="http://schemas.microsoft.com/office/word/2010/wordml" xmlns:w15="http://schemas.microsoft.com/office/word/2012/wordml" xmlns:w16cex="http://schemas.microsoft.com/office/word/2018/wordml/cex" xmlns:w16cid="http://schemas.microsoft.com/office/word/2016/wordml/cid" xmlns:w16="http://schemas.microsoft.com/office/word/2018/wordml" xmlns:w16sdtdh="http://schemas.microsoft.com/office/word/2020/wordml/sdtdatahash" xmlns:w16se="http://schemas.microsoft.com/office/word/2015/wordml/symex" xmlns:wpg="http://schemas.microsoft.com/office/word/2010/wordprocessingGroup" xmlns:wpi="http://schemas.microsoft.com/office/word/2010/wordprocessingInk" xmlns:wne="http://schemas.microsoft.com/office/word/2006/wordml" xmlns:wps="http://schemas.microsoft.com/office/word/2010/wordprocessingShape" mc:Ignorable="w14 w15 w16se w16cid w16 w16cex w16sdtdh wp14">
+  <w:abstractNum w:abstractNumId="0" w15:restartNumberingAfterBreak="0">
+    <w:nsid w:val="13FF4E55"/>
+    <w:multiLevelType w:val="hybridMultilevel"/>
+    <w:tmpl w:val="92925F3C"/>
+    <w:lvl w:ilvl="0" w:tplc="04090011">
+      <w:start w:val="1"/>
+      <w:numFmt w:val="decimal"/>
+      <w:lvlText w:val="%1)"/>
+      <w:lvlJc w:val="left"/>
+      <w:pPr>
+        <w:ind w:left="720" w:hanging="360"/>
+      </w:pPr>
+      <w:rPr>
+        <w:rFonts w:hint="default"/>
+      </w:rPr>
+    </w:lvl>
+    <w:lvl w:ilvl="1" w:tplc="04090019" w:tentative="1">
+      <w:start w:val="1"/>
+      <w:numFmt w:val="lowerLetter"/>
+      <w:lvlText w:val="%2."/>
+      <w:lvlJc w:val="left"/>
+      <w:pPr>
+        <w:ind w:left="1440" w:hanging="360"/>
+      </w:pPr>
+    </w:lvl>
+    <w:lvl w:ilvl="2" w:tplc="0409001B" w:tentative="1">
+      <w:start w:val="1"/>
+      <w:numFmt w:val="lowerRoman"/>
+      <w:lvlText w:val="%3."/>
+      <w:lvlJc w:val="right"/>
+      <w:pPr>
+        <w:ind w:left="2160" w:hanging="180"/>
+      </w:pPr>
+    </w:lvl>
+    <w:lvl w:ilvl="3" w:tplc="0409000F" w:tentative="1">
+      <w:start w:val="1"/>
+      <w:numFmt w:val="decimal"/>
+      <w:lvlText w:val="%4."/>
+      <w:lvlJc w:val="left"/>
+      <w:pPr>
+        <w:ind w:left="2880" w:hanging="360"/>
+      </w:pPr>
+    </w:lvl>
+    <w:lvl w:ilvl="4" w:tplc="04090019" w:tentative="1">
+      <w:start w:val="1"/>
+      <w:numFmt w:val="lowerLetter"/>
+      <w:lvlText w:val="%5."/>
+      <w:lvlJc w:val="left"/>
+      <w:pPr>
+        <w:ind w:left="3600" w:hanging="360"/>
+      </w:pPr>
+    </w:lvl>
+    <w:lvl w:ilvl="5" w:tplc="0409001B" w:tentative="1">
+      <w:start w:val="1"/>
+      <w:numFmt w:val="lowerRoman"/>
+      <w:lvlText w:val="%6."/>
+      <w:lvlJc w:val="right"/>
+      <w:pPr>
+        <w:ind w:left="4320" w:hanging="180"/>
+      </w:pPr>
+    </w:lvl>
+    <w:lvl w:ilvl="6" w:tplc="0409000F" w:tentative="1">
+      <w:start w:val="1"/>
+      <w:numFmt w:val="decimal"/>
+      <w:lvlText w:val="%7."/>
+      <w:lvlJc w:val="left"/>
+      <w:pPr>
+        <w:ind w:left="5040" w:hanging="360"/>
+      </w:pPr>
+    </w:lvl>
+    <w:lvl w:ilvl="7" w:tplc="04090019" w:tentative="1">
+      <w:start w:val="1"/>
+      <w:numFmt w:val="lowerLetter"/>
+      <w:lvlText w:val="%8."/>
+      <w:lvlJc w:val="left"/>
+      <w:pPr>
+        <w:ind w:left="5760" w:hanging="360"/>
+      </w:pPr>
+    </w:lvl>
+    <w:lvl w:ilvl="8" w:tplc="0409001B" w:tentative="1">
+      <w:start w:val="1"/>
+      <w:numFmt w:val="lowerRoman"/>
+      <w:lvlText w:val="%9."/>
+      <w:lvlJc w:val="right"/>
+      <w:pPr>
+        <w:ind w:left="6480" w:hanging="180"/>
+      </w:pPr>
+    </w:lvl>
+  </w:abstractNum>
+  <w:num w:numId="1">
+    <w:abstractNumId w:val="0"/>
+  </w:num>
+</w:numbering>
+</file>
+
 <file path=word/styles.xml><?xml version="1.0" encoding="utf-8"?>
-<w:styles xmlns:w="http://schemas.openxmlformats.org/wordprocessingml/2006/main" xmlns:w14="http://schemas.microsoft.com/office/word/2010/wordml" xmlns:mc="http://schemas.openxmlformats.org/markup-compatibility/2006" mc:Ignorable="w14">
+<w:styles xmlns:mc="http://schemas.openxmlformats.org/markup-compatibility/2006" xmlns:r="http://schemas.openxmlformats.org/officeDocument/2006/relationships" xmlns:w="http://schemas.openxmlformats.org/wordprocessingml/2006/main" xmlns:w14="http://schemas.microsoft.com/office/word/2010/wordml" xmlns:w15="http://schemas.microsoft.com/office/word/2012/wordml" xmlns:w16cex="http://schemas.microsoft.com/office/word/2018/wordml/cex" xmlns:w16cid="http://schemas.microsoft.com/office/word/2016/wordml/cid" xmlns:w16="http://schemas.microsoft.com/office/word/2018/wordml" xmlns:w16sdtdh="http://schemas.microsoft.com/office/word/2020/wordml/sdtdatahash" xmlns:w16se="http://schemas.microsoft.com/office/word/2015/wordml/symex" mc:Ignorable="w14 w15 w16se w16cid w16 w16cex w16sdtdh">
   <w:docDefaults>
     <w:rPrDefault>
       <w:rPr>
-        <w:rFonts w:ascii="Calibri" w:hAnsi="Calibri" w:eastAsia="Calibri" w:cs="" w:asciiTheme="minorHAnsi" w:cstheme="minorBidi" w:eastAsiaTheme="minorHAnsi" w:hAnsiTheme="minorHAnsi"/>
+        <w:rFonts w:asciiTheme="minorHAnsi" w:eastAsiaTheme="minorHAnsi" w:hAnsiTheme="minorHAnsi" w:cstheme="minorBidi"/>
         <w:sz w:val="22"/>
         <w:szCs w:val="22"/>
         <w:lang w:val="ru-RU" w:eastAsia="en-US" w:bidi="ar-SA"/>
@@ -293,21 +1695,21 @@
     </w:rPrDefault>
     <w:pPrDefault>
       <w:pPr>
-        <w:suppressAutoHyphens w:val="true"/>
+        <w:suppressAutoHyphens/>
       </w:pPr>
     </w:pPrDefault>
   </w:docDefaults>
-  <w:latentStyles w:defLockedState="0" w:defUIPriority="99" w:defSemiHidden="0" w:defUnhideWhenUsed="0" w:defQFormat="0" w:count="371">
+  <w:latentStyles w:defLockedState="0" w:defUIPriority="99" w:defSemiHidden="0" w:defUnhideWhenUsed="0" w:defQFormat="0" w:count="376">
     <w:lsdException w:name="Normal" w:uiPriority="0" w:qFormat="1"/>
     <w:lsdException w:name="heading 1" w:uiPriority="9" w:qFormat="1"/>
-    <w:lsdException w:name="heading 2" w:uiPriority="9" w:semiHidden="1" w:unhideWhenUsed="1" w:qFormat="1"/>
-    <w:lsdException w:name="heading 3" w:uiPriority="9" w:semiHidden="1" w:unhideWhenUsed="1" w:qFormat="1"/>
-    <w:lsdException w:name="heading 4" w:uiPriority="9" w:semiHidden="1" w:unhideWhenUsed="1" w:qFormat="1"/>
-    <w:lsdException w:name="heading 5" w:uiPriority="9" w:semiHidden="1" w:unhideWhenUsed="1" w:qFormat="1"/>
-    <w:lsdException w:name="heading 6" w:uiPriority="9" w:semiHidden="1" w:unhideWhenUsed="1" w:qFormat="1"/>
-    <w:lsdException w:name="heading 7" w:uiPriority="9" w:semiHidden="1" w:unhideWhenUsed="1" w:qFormat="1"/>
-    <w:lsdException w:name="heading 8" w:uiPriority="9" w:semiHidden="1" w:unhideWhenUsed="1" w:qFormat="1"/>
-    <w:lsdException w:name="heading 9" w:uiPriority="9" w:semiHidden="1" w:unhideWhenUsed="1" w:qFormat="1"/>
+    <w:lsdException w:name="heading 2" w:semiHidden="1" w:uiPriority="9" w:unhideWhenUsed="1" w:qFormat="1"/>
+    <w:lsdException w:name="heading 3" w:semiHidden="1" w:uiPriority="9" w:unhideWhenUsed="1" w:qFormat="1"/>
+    <w:lsdException w:name="heading 4" w:semiHidden="1" w:uiPriority="9" w:unhideWhenUsed="1" w:qFormat="1"/>
+    <w:lsdException w:name="heading 5" w:semiHidden="1" w:uiPriority="9" w:unhideWhenUsed="1" w:qFormat="1"/>
+    <w:lsdException w:name="heading 6" w:semiHidden="1" w:uiPriority="9" w:unhideWhenUsed="1" w:qFormat="1"/>
+    <w:lsdException w:name="heading 7" w:semiHidden="1" w:uiPriority="9" w:unhideWhenUsed="1" w:qFormat="1"/>
+    <w:lsdException w:name="heading 8" w:semiHidden="1" w:uiPriority="9" w:unhideWhenUsed="1" w:qFormat="1"/>
+    <w:lsdException w:name="heading 9" w:semiHidden="1" w:uiPriority="9" w:unhideWhenUsed="1" w:qFormat="1"/>
     <w:lsdException w:name="index 1" w:semiHidden="1" w:unhideWhenUsed="1"/>
     <w:lsdException w:name="index 2" w:semiHidden="1" w:unhideWhenUsed="1"/>
     <w:lsdException w:name="index 3" w:semiHidden="1" w:unhideWhenUsed="1"/>
@@ -317,22 +1719,22 @@
     <w:lsdException w:name="index 7" w:semiHidden="1" w:unhideWhenUsed="1"/>
     <w:lsdException w:name="index 8" w:semiHidden="1" w:unhideWhenUsed="1"/>
     <w:lsdException w:name="index 9" w:semiHidden="1" w:unhideWhenUsed="1"/>
-    <w:lsdException w:name="toc 1" w:uiPriority="39" w:semiHidden="1" w:unhideWhenUsed="1"/>
-    <w:lsdException w:name="toc 2" w:uiPriority="39" w:semiHidden="1" w:unhideWhenUsed="1"/>
-    <w:lsdException w:name="toc 3" w:uiPriority="39" w:semiHidden="1" w:unhideWhenUsed="1"/>
-    <w:lsdException w:name="toc 4" w:uiPriority="39" w:semiHidden="1" w:unhideWhenUsed="1"/>
-    <w:lsdException w:name="toc 5" w:uiPriority="39" w:semiHidden="1" w:unhideWhenUsed="1"/>
-    <w:lsdException w:name="toc 6" w:uiPriority="39" w:semiHidden="1" w:unhideWhenUsed="1"/>
-    <w:lsdException w:name="toc 7" w:uiPriority="39" w:semiHidden="1" w:unhideWhenUsed="1"/>
-    <w:lsdException w:name="toc 8" w:uiPriority="39" w:semiHidden="1" w:unhideWhenUsed="1"/>
-    <w:lsdException w:name="toc 9" w:uiPriority="39" w:semiHidden="1" w:unhideWhenUsed="1"/>
+    <w:lsdException w:name="toc 1" w:semiHidden="1" w:uiPriority="39" w:unhideWhenUsed="1"/>
+    <w:lsdException w:name="toc 2" w:semiHidden="1" w:uiPriority="39" w:unhideWhenUsed="1"/>
+    <w:lsdException w:name="toc 3" w:semiHidden="1" w:uiPriority="39" w:unhideWhenUsed="1"/>
+    <w:lsdException w:name="toc 4" w:semiHidden="1" w:uiPriority="39" w:unhideWhenUsed="1"/>
+    <w:lsdException w:name="toc 5" w:semiHidden="1" w:uiPriority="39" w:unhideWhenUsed="1"/>
+    <w:lsdException w:name="toc 6" w:semiHidden="1" w:uiPriority="39" w:unhideWhenUsed="1"/>
+    <w:lsdException w:name="toc 7" w:semiHidden="1" w:uiPriority="39" w:unhideWhenUsed="1"/>
+    <w:lsdException w:name="toc 8" w:semiHidden="1" w:uiPriority="39" w:unhideWhenUsed="1"/>
+    <w:lsdException w:name="toc 9" w:semiHidden="1" w:uiPriority="39" w:unhideWhenUsed="1"/>
     <w:lsdException w:name="Normal Indent" w:semiHidden="1" w:unhideWhenUsed="1"/>
     <w:lsdException w:name="footnote text" w:semiHidden="1" w:unhideWhenUsed="1"/>
     <w:lsdException w:name="annotation text" w:semiHidden="1" w:unhideWhenUsed="1"/>
     <w:lsdException w:name="header" w:semiHidden="1" w:unhideWhenUsed="1"/>
     <w:lsdException w:name="footer" w:semiHidden="1" w:unhideWhenUsed="1"/>
     <w:lsdException w:name="index heading" w:semiHidden="1" w:unhideWhenUsed="1"/>
-    <w:lsdException w:name="caption" w:uiPriority="35" w:semiHidden="1" w:unhideWhenUsed="1" w:qFormat="1"/>
+    <w:lsdException w:name="caption" w:semiHidden="1" w:uiPriority="35" w:unhideWhenUsed="1" w:qFormat="1"/>
     <w:lsdException w:name="table of figures" w:semiHidden="1" w:unhideWhenUsed="1"/>
     <w:lsdException w:name="envelope address" w:semiHidden="1" w:unhideWhenUsed="1"/>
     <w:lsdException w:name="envelope return" w:semiHidden="1" w:unhideWhenUsed="1"/>
@@ -363,7 +1765,7 @@
     <w:lsdException w:name="Title" w:uiPriority="10" w:qFormat="1"/>
     <w:lsdException w:name="Closing" w:semiHidden="1" w:unhideWhenUsed="1"/>
     <w:lsdException w:name="Signature" w:semiHidden="1" w:unhideWhenUsed="1"/>
-    <w:lsdException w:name="Default Paragraph Font" w:uiPriority="1" w:semiHidden="1" w:unhideWhenUsed="1"/>
+    <w:lsdException w:name="Default Paragraph Font" w:semiHidden="1" w:uiPriority="1" w:unhideWhenUsed="1"/>
     <w:lsdException w:name="Body Text" w:semiHidden="1" w:unhideWhenUsed="1"/>
     <w:lsdException w:name="Body Text Indent" w:semiHidden="1" w:unhideWhenUsed="1"/>
     <w:lsdException w:name="List Continue" w:semiHidden="1" w:unhideWhenUsed="1"/>
@@ -563,8 +1965,8 @@
     <w:lsdException w:name="Subtle Reference" w:uiPriority="31" w:qFormat="1"/>
     <w:lsdException w:name="Intense Reference" w:uiPriority="32" w:qFormat="1"/>
     <w:lsdException w:name="Book Title" w:uiPriority="33" w:qFormat="1"/>
-    <w:lsdException w:name="Bibliography" w:uiPriority="37" w:semiHidden="1" w:unhideWhenUsed="1"/>
-    <w:lsdException w:name="TOC Heading" w:uiPriority="39" w:semiHidden="1" w:unhideWhenUsed="1" w:qFormat="1"/>
+    <w:lsdException w:name="Bibliography" w:semiHidden="1" w:uiPriority="37" w:unhideWhenUsed="1"/>
+    <w:lsdException w:name="TOC Heading" w:semiHidden="1" w:uiPriority="39" w:unhideWhenUsed="1" w:qFormat="1"/>
     <w:lsdException w:name="Plain Table 1" w:uiPriority="41"/>
     <w:lsdException w:name="Plain Table 2" w:uiPriority="42"/>
     <w:lsdException w:name="Plain Table 3" w:uiPriority="43"/>
@@ -669,43 +2071,58 @@
     <w:lsdException w:name="List Table 5 Dark Accent 6" w:uiPriority="50"/>
     <w:lsdException w:name="List Table 6 Colorful Accent 6" w:uiPriority="51"/>
     <w:lsdException w:name="List Table 7 Colorful Accent 6" w:uiPriority="52"/>
+    <w:lsdException w:name="Mention" w:semiHidden="1" w:unhideWhenUsed="1"/>
+    <w:lsdException w:name="Smart Hyperlink" w:semiHidden="1" w:unhideWhenUsed="1"/>
+    <w:lsdException w:name="Hashtag" w:semiHidden="1" w:unhideWhenUsed="1"/>
+    <w:lsdException w:name="Unresolved Mention" w:semiHidden="1" w:unhideWhenUsed="1"/>
+    <w:lsdException w:name="Smart Link" w:semiHidden="1" w:unhideWhenUsed="1"/>
   </w:latentStyles>
-  <w:style w:type="paragraph" w:styleId="Normal" w:default="1">
+  <w:style w:type="paragraph" w:default="1" w:styleId="Normal">
     <w:name w:val="Normal"/>
     <w:qFormat/>
+    <w:rsid w:val="00D3160D"/>
     <w:pPr>
-      <w:widowControl/>
-      <w:bidi w:val="0"/>
-      <w:spacing w:lineRule="auto" w:line="259" w:before="0" w:after="160"/>
-      <w:jc w:val="left"/>
+      <w:spacing w:after="160" w:line="259" w:lineRule="auto"/>
     </w:pPr>
-    <w:rPr>
-      <w:rFonts w:ascii="Calibri" w:hAnsi="Calibri" w:eastAsia="Calibri" w:cs="" w:asciiTheme="minorHAnsi" w:cstheme="minorBidi" w:eastAsiaTheme="minorHAnsi" w:hAnsiTheme="minorHAnsi"/>
-      <w:color w:val="auto"/>
-      <w:kern w:val="0"/>
-      <w:sz w:val="22"/>
-      <w:szCs w:val="22"/>
-      <w:lang w:val="ru-RU" w:eastAsia="en-US" w:bidi="ar-SA"/>
-    </w:rPr>
   </w:style>
-  <w:style w:type="character" w:styleId="DefaultParagraphFont" w:default="1">
+  <w:style w:type="character" w:default="1" w:styleId="DefaultParagraphFont">
     <w:name w:val="Default Paragraph Font"/>
     <w:uiPriority w:val="1"/>
+    <w:semiHidden/>
     <w:unhideWhenUsed/>
-    <w:qFormat/>
-    <w:rPr/>
   </w:style>
-  <w:style w:type="paragraph" w:styleId="Heading">
+  <w:style w:type="table" w:default="1" w:styleId="TableNormal">
+    <w:name w:val="Normal Table"/>
+    <w:uiPriority w:val="99"/>
+    <w:semiHidden/>
+    <w:unhideWhenUsed/>
+    <w:tblPr>
+      <w:tblInd w:w="0" w:type="dxa"/>
+      <w:tblCellMar>
+        <w:top w:w="0" w:type="dxa"/>
+        <w:left w:w="108" w:type="dxa"/>
+        <w:bottom w:w="0" w:type="dxa"/>
+        <w:right w:w="108" w:type="dxa"/>
+      </w:tblCellMar>
+    </w:tblPr>
+  </w:style>
+  <w:style w:type="numbering" w:default="1" w:styleId="NoList">
+    <w:name w:val="No List"/>
+    <w:uiPriority w:val="99"/>
+    <w:semiHidden/>
+    <w:unhideWhenUsed/>
+  </w:style>
+  <w:style w:type="paragraph" w:customStyle="1" w:styleId="Heading">
     <w:name w:val="Heading"/>
     <w:basedOn w:val="Normal"/>
     <w:next w:val="BodyText"/>
     <w:qFormat/>
     <w:pPr>
-      <w:keepNext w:val="true"/>
+      <w:keepNext/>
       <w:spacing w:before="240" w:after="120"/>
     </w:pPr>
     <w:rPr>
-      <w:rFonts w:ascii="DejaVu Sans" w:hAnsi="DejaVu Sans" w:eastAsia="Noto Sans CJK SC" w:cs="Noto Sans Devanagari"/>
+      <w:rFonts w:ascii="DejaVu Sans" w:eastAsia="Noto Sans CJK SC" w:hAnsi="DejaVu Sans" w:cs="Noto Sans Devanagari"/>
       <w:sz w:val="28"/>
       <w:szCs w:val="28"/>
     </w:rPr>
@@ -714,20 +2131,18 @@
     <w:name w:val="Body Text"/>
     <w:basedOn w:val="Normal"/>
     <w:pPr>
-      <w:spacing w:lineRule="auto" w:line="276" w:before="0" w:after="140"/>
+      <w:spacing w:after="140" w:line="276" w:lineRule="auto"/>
     </w:pPr>
-    <w:rPr/>
   </w:style>
   <w:style w:type="paragraph" w:styleId="List">
     <w:name w:val="List"/>
     <w:basedOn w:val="BodyText"/>
-    <w:pPr/>
     <w:rPr>
       <w:rFonts w:cs="Noto Sans Devanagari"/>
     </w:rPr>
   </w:style>
   <w:style w:type="paragraph" w:styleId="Caption">
-    <w:name w:val="Caption"/>
+    <w:name w:val="caption"/>
     <w:basedOn w:val="Normal"/>
     <w:qFormat/>
     <w:pPr>
@@ -742,7 +2157,7 @@
       <w:szCs w:val="24"/>
     </w:rPr>
   </w:style>
-  <w:style w:type="paragraph" w:styleId="Index">
+  <w:style w:type="paragraph" w:customStyle="1" w:styleId="Index">
     <w:name w:val="Index"/>
     <w:basedOn w:val="Normal"/>
     <w:qFormat/>
@@ -753,79 +2168,69 @@
       <w:rFonts w:cs="Noto Sans Devanagari"/>
     </w:rPr>
   </w:style>
-  <w:style w:type="numbering" w:styleId="NoList" w:default="1">
-    <w:name w:val="No List"/>
-    <w:uiPriority w:val="99"/>
-    <w:semiHidden/>
-    <w:unhideWhenUsed/>
+  <w:style w:type="paragraph" w:styleId="ListParagraph">
+    <w:name w:val="List Paragraph"/>
+    <w:basedOn w:val="Normal"/>
+    <w:uiPriority w:val="34"/>
     <w:qFormat/>
-  </w:style>
-  <w:style w:type="table" w:default="1" w:styleId="a1">
-    <w:name w:val="Normal Table"/>
-    <w:uiPriority w:val="99"/>
-    <w:semiHidden/>
-    <w:unhideWhenUsed/>
-    <w:tblPr>
-      <w:tblCellMar>
-        <w:top w:w="0" w:type="dxa"/>
-        <w:left w:w="108" w:type="dxa"/>
-        <w:bottom w:w="0" w:type="dxa"/>
-        <w:right w:w="108" w:type="dxa"/>
-      </w:tblCellMar>
-    </w:tblPr>
+    <w:rsid w:val="00013446"/>
+    <w:pPr>
+      <w:ind w:left="720"/>
+      <w:contextualSpacing/>
+    </w:pPr>
   </w:style>
 </w:styles>
 </file>
 
 <file path=word/theme/theme1.xml><?xml version="1.0" encoding="utf-8"?>
-<a:theme xmlns:a="http://schemas.openxmlformats.org/drawingml/2006/main" xmlns:r="http://schemas.openxmlformats.org/officeDocument/2006/relationships" name="Тема Office">
+<a:theme xmlns:a="http://schemas.openxmlformats.org/drawingml/2006/main" name="Тема Office">
   <a:themeElements>
     <a:clrScheme name="Стандартная">
       <a:dk1>
         <a:srgbClr val="000000"/>
       </a:dk1>
       <a:lt1>
-        <a:srgbClr val="ffffff"/>
+        <a:srgbClr val="FFFFFF"/>
       </a:lt1>
       <a:dk2>
-        <a:srgbClr val="44546a"/>
+        <a:srgbClr val="44546A"/>
       </a:dk2>
       <a:lt2>
-        <a:srgbClr val="e7e6e6"/>
+        <a:srgbClr val="E7E6E6"/>
       </a:lt2>
       <a:accent1>
-        <a:srgbClr val="5b9bd5"/>
+        <a:srgbClr val="5B9BD5"/>
       </a:accent1>
       <a:accent2>
-        <a:srgbClr val="ed7d31"/>
+        <a:srgbClr val="ED7D31"/>
       </a:accent2>
       <a:accent3>
-        <a:srgbClr val="a5a5a5"/>
+        <a:srgbClr val="A5A5A5"/>
       </a:accent3>
       <a:accent4>
-        <a:srgbClr val="ffc000"/>
+        <a:srgbClr val="FFC000"/>
       </a:accent4>
       <a:accent5>
-        <a:srgbClr val="4472c4"/>
+        <a:srgbClr val="4472C4"/>
       </a:accent5>
       <a:accent6>
-        <a:srgbClr val="70ad47"/>
+        <a:srgbClr val="70AD47"/>
       </a:accent6>
       <a:hlink>
-        <a:srgbClr val="0563c1"/>
+        <a:srgbClr val="0563C1"/>
       </a:hlink>
       <a:folHlink>
-        <a:srgbClr val="954f72"/>
+        <a:srgbClr val="954F72"/>
       </a:folHlink>
     </a:clrScheme>
     <a:fontScheme name="Стандартная">
       <a:majorFont>
-        <a:latin typeface="Calibri Light" panose="020F0302020204030204" pitchFamily="0" charset="1"/>
+        <a:latin typeface="Calibri Light" panose="020F0302020204030204"/>
         <a:ea typeface=""/>
         <a:cs typeface=""/>
       </a:majorFont>
       <a:minorFont>
-        <a:latin typeface="Calibri" panose="020F0502020204030204" pitchFamily="0" charset="1"/>
+        <a:latin typeface="Calibri" panose="020F0502020204030204"/>
         <a:ea typeface=""/>
         <a:cs typeface=""/>
       </a:minorFont>
@@ -857,7 +2262,7 @@
             </a:gs>
           </a:gsLst>
           <a:lin ang="5400000" scaled="0"/>
-          <a:tileRect l="0" t="0" r="0" b="0"/>
+          <a:tileRect/>
         </a:gradFill>
         <a:gradFill>
           <a:gsLst>
@@ -881,7 +2286,7 @@
             </a:gs>
           </a:gsLst>
           <a:lin ang="5400000" scaled="0"/>
-          <a:tileRect l="0" t="0" r="0" b="0"/>
+          <a:tileRect/>
         </a:gradFill>
       </a:fillStyleLst>
       <a:lnStyleLst>
@@ -941,10 +2346,12 @@
             </a:gs>
           </a:gsLst>
           <a:lin ang="5400000" scaled="0"/>
-          <a:tileRect l="0" t="0" r="0" b="0"/>
+          <a:tileRect/>
         </a:gradFill>
       </a:bgFillStyleLst>
     </a:fmtScheme>
   </a:themeElements>
+  <a:objectDefaults/>
+  <a:extraClrSchemeLst/>
 </a:theme>
 </file>